--- a/Spr4_AnyDesk_Ladder/JanBronickiSprawozdanie4.docx
+++ b/Spr4_AnyDesk_Ladder/JanBronickiSprawozdanie4.docx
@@ -1281,6 +1281,1285 @@
       </w:pPr>
       <w:r>
         <w:rPr/>
+        <w:t xml:space="preserve">Timer TON sprawia że powstaje zbocze narastające. </w:t>
+      </w:r>
+      <w:r>
+        <w:rPr>
+          <w:rFonts w:cs="Times New Roman" w:ascii="Times New Roman" w:hAnsi="Times New Roman"/>
+          <w:sz w:val="24"/>
+          <w:szCs w:val="24"/>
+        </w:rPr>
+        <w:t>Timer TOF powoduje, że powstaje zbocze opadające, natomiast timer TP powoduje, że na wyjściu jest impuls.</w:t>
+      </w:r>
+    </w:p>
+    <w:p>
+      <w:pPr>
+        <w:pStyle w:val="TextBody"/>
+        <w:bidi w:val="0"/>
+        <w:jc w:val="left"/>
+        <w:rPr>
+          <w:b/>
+          <w:b/>
+          <w:bCs/>
+        </w:rPr>
+      </w:pPr>
+      <w:r>
+        <w:rPr>
+          <w:rFonts w:cs="Times New Roman" w:ascii="Times New Roman" w:hAnsi="Times New Roman"/>
+          <w:b/>
+          <w:bCs/>
+          <w:sz w:val="24"/>
+          <w:szCs w:val="24"/>
+        </w:rPr>
+        <w:t>Timer TON</w:t>
+      </w:r>
+    </w:p>
+    <w:p>
+      <w:pPr>
+        <w:pStyle w:val="TextBody"/>
+        <w:bidi w:val="0"/>
+        <w:jc w:val="left"/>
+        <w:rPr>
+          <w:b/>
+          <w:b/>
+          <w:bCs/>
+        </w:rPr>
+      </w:pPr>
+      <w:r>
+        <w:drawing>
+          <wp:anchor behindDoc="0" distT="0" distB="0" distL="0" distR="0" simplePos="0" locked="0" layoutInCell="0" allowOverlap="1" relativeHeight="14">
+            <wp:simplePos x="0" y="0"/>
+            <wp:positionH relativeFrom="column">
+              <wp:align>center</wp:align>
+            </wp:positionH>
+            <wp:positionV relativeFrom="paragraph">
+              <wp:posOffset>635</wp:posOffset>
+            </wp:positionV>
+            <wp:extent cx="6120130" cy="3431540"/>
+            <wp:effectExtent l="0" t="0" r="0" b="0"/>
+            <wp:wrapSquare wrapText="largest"/>
+            <wp:docPr id="13" name="Image13" descr=""/>
+            <wp:cNvGraphicFramePr>
+              <a:graphicFrameLocks xmlns:a="http://schemas.openxmlformats.org/drawingml/2006/main" noChangeAspect="1"/>
+            </wp:cNvGraphicFramePr>
+            <a:graphic xmlns:a="http://schemas.openxmlformats.org/drawingml/2006/main">
+              <a:graphicData uri="http://schemas.openxmlformats.org/drawingml/2006/picture">
+                <pic:pic xmlns:pic="http://schemas.openxmlformats.org/drawingml/2006/picture">
+                  <pic:nvPicPr>
+                    <pic:cNvPr id="13" name="Image13" descr=""/>
+                    <pic:cNvPicPr>
+                      <a:picLocks noChangeAspect="1" noChangeArrowheads="1"/>
+                    </pic:cNvPicPr>
+                  </pic:nvPicPr>
+                  <pic:blipFill>
+                    <a:blip r:embed="rId14"/>
+                    <a:stretch>
+                      <a:fillRect/>
+                    </a:stretch>
+                  </pic:blipFill>
+                  <pic:spPr bwMode="auto">
+                    <a:xfrm>
+                      <a:off x="0" y="0"/>
+                      <a:ext cx="6120130" cy="3431540"/>
+                    </a:xfrm>
+                    <a:prstGeom prst="rect">
+                      <a:avLst/>
+                    </a:prstGeom>
+                  </pic:spPr>
+                </pic:pic>
+              </a:graphicData>
+            </a:graphic>
+          </wp:anchor>
+        </w:drawing>
+      </w:r>
+      <w:r>
+        <w:rPr>
+          <w:rFonts w:cs="Times New Roman" w:ascii="Times New Roman" w:hAnsi="Times New Roman"/>
+          <w:b/>
+          <w:bCs/>
+          <w:sz w:val="24"/>
+          <w:szCs w:val="24"/>
+        </w:rPr>
+        <w:t>T</w:t>
+      </w:r>
+      <w:r>
+        <w:rPr>
+          <w:rFonts w:cs="Times New Roman" w:ascii="Times New Roman" w:hAnsi="Times New Roman"/>
+          <w:b/>
+          <w:bCs/>
+          <w:sz w:val="24"/>
+          <w:szCs w:val="24"/>
+        </w:rPr>
+        <w:t>imer TOF</w:t>
+      </w:r>
+    </w:p>
+    <w:p>
+      <w:pPr>
+        <w:pStyle w:val="TextBody"/>
+        <w:bidi w:val="0"/>
+        <w:jc w:val="left"/>
+        <w:rPr>
+          <w:rFonts w:ascii="Times New Roman" w:hAnsi="Times New Roman" w:cs="Times New Roman"/>
+          <w:sz w:val="24"/>
+          <w:szCs w:val="24"/>
+        </w:rPr>
+      </w:pPr>
+      <w:r>
+        <w:rPr>
+          <w:b/>
+          <w:bCs/>
+        </w:rPr>
+        <w:drawing>
+          <wp:anchor behindDoc="0" distT="0" distB="0" distL="0" distR="0" simplePos="0" locked="0" layoutInCell="0" allowOverlap="1" relativeHeight="15">
+            <wp:simplePos x="0" y="0"/>
+            <wp:positionH relativeFrom="column">
+              <wp:align>center</wp:align>
+            </wp:positionH>
+            <wp:positionV relativeFrom="paragraph">
+              <wp:posOffset>635</wp:posOffset>
+            </wp:positionV>
+            <wp:extent cx="6120130" cy="3545840"/>
+            <wp:effectExtent l="0" t="0" r="0" b="0"/>
+            <wp:wrapSquare wrapText="largest"/>
+            <wp:docPr id="14" name="Image14" descr=""/>
+            <wp:cNvGraphicFramePr>
+              <a:graphicFrameLocks xmlns:a="http://schemas.openxmlformats.org/drawingml/2006/main" noChangeAspect="1"/>
+            </wp:cNvGraphicFramePr>
+            <a:graphic xmlns:a="http://schemas.openxmlformats.org/drawingml/2006/main">
+              <a:graphicData uri="http://schemas.openxmlformats.org/drawingml/2006/picture">
+                <pic:pic xmlns:pic="http://schemas.openxmlformats.org/drawingml/2006/picture">
+                  <pic:nvPicPr>
+                    <pic:cNvPr id="14" name="Image14" descr=""/>
+                    <pic:cNvPicPr>
+                      <a:picLocks noChangeAspect="1" noChangeArrowheads="1"/>
+                    </pic:cNvPicPr>
+                  </pic:nvPicPr>
+                  <pic:blipFill>
+                    <a:blip r:embed="rId15"/>
+                    <a:stretch>
+                      <a:fillRect/>
+                    </a:stretch>
+                  </pic:blipFill>
+                  <pic:spPr bwMode="auto">
+                    <a:xfrm>
+                      <a:off x="0" y="0"/>
+                      <a:ext cx="6120130" cy="3545840"/>
+                    </a:xfrm>
+                    <a:prstGeom prst="rect">
+                      <a:avLst/>
+                    </a:prstGeom>
+                  </pic:spPr>
+                </pic:pic>
+              </a:graphicData>
+            </a:graphic>
+          </wp:anchor>
+        </w:drawing>
+      </w:r>
+    </w:p>
+    <w:p>
+      <w:pPr>
+        <w:pStyle w:val="TextBody"/>
+        <w:bidi w:val="0"/>
+        <w:jc w:val="left"/>
+        <w:rPr>
+          <w:rFonts w:ascii="Times New Roman" w:hAnsi="Times New Roman" w:cs="Times New Roman"/>
+          <w:sz w:val="24"/>
+          <w:szCs w:val="24"/>
+        </w:rPr>
+      </w:pPr>
+      <w:r>
+        <w:rPr/>
+      </w:r>
+    </w:p>
+    <w:p>
+      <w:pPr>
+        <w:pStyle w:val="TextBody"/>
+        <w:bidi w:val="0"/>
+        <w:jc w:val="left"/>
+        <w:rPr>
+          <w:b/>
+          <w:b/>
+          <w:bCs/>
+        </w:rPr>
+      </w:pPr>
+      <w:r>
+        <w:rPr>
+          <w:b/>
+          <w:bCs/>
+        </w:rPr>
+        <w:t>Timer TP</w:t>
+      </w:r>
+    </w:p>
+    <w:p>
+      <w:pPr>
+        <w:pStyle w:val="TextBody"/>
+        <w:bidi w:val="0"/>
+        <w:jc w:val="left"/>
+        <w:rPr>
+          <w:b w:val="false"/>
+          <w:b w:val="false"/>
+          <w:bCs w:val="false"/>
+        </w:rPr>
+      </w:pPr>
+      <w:r>
+        <w:drawing>
+          <wp:anchor behindDoc="0" distT="0" distB="0" distL="0" distR="0" simplePos="0" locked="0" layoutInCell="0" allowOverlap="1" relativeHeight="16">
+            <wp:simplePos x="0" y="0"/>
+            <wp:positionH relativeFrom="column">
+              <wp:align>center</wp:align>
+            </wp:positionH>
+            <wp:positionV relativeFrom="paragraph">
+              <wp:posOffset>635</wp:posOffset>
+            </wp:positionV>
+            <wp:extent cx="6120130" cy="3522980"/>
+            <wp:effectExtent l="0" t="0" r="0" b="0"/>
+            <wp:wrapSquare wrapText="largest"/>
+            <wp:docPr id="15" name="Image15" descr=""/>
+            <wp:cNvGraphicFramePr>
+              <a:graphicFrameLocks xmlns:a="http://schemas.openxmlformats.org/drawingml/2006/main" noChangeAspect="1"/>
+            </wp:cNvGraphicFramePr>
+            <a:graphic xmlns:a="http://schemas.openxmlformats.org/drawingml/2006/main">
+              <a:graphicData uri="http://schemas.openxmlformats.org/drawingml/2006/picture">
+                <pic:pic xmlns:pic="http://schemas.openxmlformats.org/drawingml/2006/picture">
+                  <pic:nvPicPr>
+                    <pic:cNvPr id="15" name="Image15" descr=""/>
+                    <pic:cNvPicPr>
+                      <a:picLocks noChangeAspect="1" noChangeArrowheads="1"/>
+                    </pic:cNvPicPr>
+                  </pic:nvPicPr>
+                  <pic:blipFill>
+                    <a:blip r:embed="rId16"/>
+                    <a:stretch>
+                      <a:fillRect/>
+                    </a:stretch>
+                  </pic:blipFill>
+                  <pic:spPr bwMode="auto">
+                    <a:xfrm>
+                      <a:off x="0" y="0"/>
+                      <a:ext cx="6120130" cy="3522980"/>
+                    </a:xfrm>
+                    <a:prstGeom prst="rect">
+                      <a:avLst/>
+                    </a:prstGeom>
+                  </pic:spPr>
+                </pic:pic>
+              </a:graphicData>
+            </a:graphic>
+          </wp:anchor>
+        </w:drawing>
+      </w:r>
+      <w:r>
+        <w:rPr>
+          <w:b w:val="false"/>
+          <w:bCs w:val="false"/>
+        </w:rPr>
+        <w:t xml:space="preserve"> </w:t>
+      </w:r>
+    </w:p>
+    <w:p>
+      <w:pPr>
+        <w:pStyle w:val="Heading2"/>
+        <w:rPr/>
+      </w:pPr>
+      <w:r>
+        <w:rPr/>
+        <w:t>Program 4</w:t>
+      </w:r>
+    </w:p>
+    <w:p>
+      <w:pPr>
+        <w:pStyle w:val="TextBody"/>
+        <w:rPr/>
+      </w:pPr>
+      <w:r>
+        <w:rPr/>
+        <w:t>TON</w:t>
+      </w:r>
+    </w:p>
+    <w:p>
+      <w:pPr>
+        <w:pStyle w:val="TextBody"/>
+        <w:rPr/>
+      </w:pPr>
+      <w:r>
+        <w:drawing>
+          <wp:anchor behindDoc="0" distT="0" distB="0" distL="0" distR="0" simplePos="0" locked="0" layoutInCell="0" allowOverlap="1" relativeHeight="17">
+            <wp:simplePos x="0" y="0"/>
+            <wp:positionH relativeFrom="column">
+              <wp:align>center</wp:align>
+            </wp:positionH>
+            <wp:positionV relativeFrom="paragraph">
+              <wp:posOffset>635</wp:posOffset>
+            </wp:positionV>
+            <wp:extent cx="6120130" cy="3566160"/>
+            <wp:effectExtent l="0" t="0" r="0" b="0"/>
+            <wp:wrapSquare wrapText="largest"/>
+            <wp:docPr id="16" name="Image16" descr=""/>
+            <wp:cNvGraphicFramePr>
+              <a:graphicFrameLocks xmlns:a="http://schemas.openxmlformats.org/drawingml/2006/main" noChangeAspect="1"/>
+            </wp:cNvGraphicFramePr>
+            <a:graphic xmlns:a="http://schemas.openxmlformats.org/drawingml/2006/main">
+              <a:graphicData uri="http://schemas.openxmlformats.org/drawingml/2006/picture">
+                <pic:pic xmlns:pic="http://schemas.openxmlformats.org/drawingml/2006/picture">
+                  <pic:nvPicPr>
+                    <pic:cNvPr id="16" name="Image16" descr=""/>
+                    <pic:cNvPicPr>
+                      <a:picLocks noChangeAspect="1" noChangeArrowheads="1"/>
+                    </pic:cNvPicPr>
+                  </pic:nvPicPr>
+                  <pic:blipFill>
+                    <a:blip r:embed="rId17"/>
+                    <a:stretch>
+                      <a:fillRect/>
+                    </a:stretch>
+                  </pic:blipFill>
+                  <pic:spPr bwMode="auto">
+                    <a:xfrm>
+                      <a:off x="0" y="0"/>
+                      <a:ext cx="6120130" cy="3566160"/>
+                    </a:xfrm>
+                    <a:prstGeom prst="rect">
+                      <a:avLst/>
+                    </a:prstGeom>
+                  </pic:spPr>
+                </pic:pic>
+              </a:graphicData>
+            </a:graphic>
+          </wp:anchor>
+        </w:drawing>
+      </w:r>
+      <w:r>
+        <w:rPr/>
+        <w:t xml:space="preserve"> </w:t>
+      </w:r>
+    </w:p>
+    <w:p>
+      <w:pPr>
+        <w:pStyle w:val="TextBody"/>
+        <w:rPr/>
+      </w:pPr>
+      <w:r>
+        <w:rPr/>
+      </w:r>
+    </w:p>
+    <w:p>
+      <w:pPr>
+        <w:pStyle w:val="TextBody"/>
+        <w:rPr/>
+      </w:pPr>
+      <w:r>
+        <w:drawing>
+          <wp:anchor behindDoc="0" distT="0" distB="0" distL="0" distR="0" simplePos="0" locked="0" layoutInCell="0" allowOverlap="1" relativeHeight="18">
+            <wp:simplePos x="0" y="0"/>
+            <wp:positionH relativeFrom="column">
+              <wp:align>center</wp:align>
+            </wp:positionH>
+            <wp:positionV relativeFrom="paragraph">
+              <wp:posOffset>635</wp:posOffset>
+            </wp:positionV>
+            <wp:extent cx="6120130" cy="3539490"/>
+            <wp:effectExtent l="0" t="0" r="0" b="0"/>
+            <wp:wrapSquare wrapText="largest"/>
+            <wp:docPr id="17" name="Image17" descr=""/>
+            <wp:cNvGraphicFramePr>
+              <a:graphicFrameLocks xmlns:a="http://schemas.openxmlformats.org/drawingml/2006/main" noChangeAspect="1"/>
+            </wp:cNvGraphicFramePr>
+            <a:graphic xmlns:a="http://schemas.openxmlformats.org/drawingml/2006/main">
+              <a:graphicData uri="http://schemas.openxmlformats.org/drawingml/2006/picture">
+                <pic:pic xmlns:pic="http://schemas.openxmlformats.org/drawingml/2006/picture">
+                  <pic:nvPicPr>
+                    <pic:cNvPr id="17" name="Image17" descr=""/>
+                    <pic:cNvPicPr>
+                      <a:picLocks noChangeAspect="1" noChangeArrowheads="1"/>
+                    </pic:cNvPicPr>
+                  </pic:nvPicPr>
+                  <pic:blipFill>
+                    <a:blip r:embed="rId18"/>
+                    <a:stretch>
+                      <a:fillRect/>
+                    </a:stretch>
+                  </pic:blipFill>
+                  <pic:spPr bwMode="auto">
+                    <a:xfrm>
+                      <a:off x="0" y="0"/>
+                      <a:ext cx="6120130" cy="3539490"/>
+                    </a:xfrm>
+                    <a:prstGeom prst="rect">
+                      <a:avLst/>
+                    </a:prstGeom>
+                  </pic:spPr>
+                </pic:pic>
+              </a:graphicData>
+            </a:graphic>
+          </wp:anchor>
+        </w:drawing>
+      </w:r>
+      <w:r>
+        <w:rPr/>
+        <w:t xml:space="preserve"> </w:t>
+      </w:r>
+    </w:p>
+    <w:p>
+      <w:pPr>
+        <w:pStyle w:val="TextBody"/>
+        <w:rPr/>
+      </w:pPr>
+      <w:r>
+        <w:drawing>
+          <wp:anchor behindDoc="0" distT="0" distB="0" distL="0" distR="0" simplePos="0" locked="0" layoutInCell="0" allowOverlap="1" relativeHeight="19">
+            <wp:simplePos x="0" y="0"/>
+            <wp:positionH relativeFrom="column">
+              <wp:align>center</wp:align>
+            </wp:positionH>
+            <wp:positionV relativeFrom="paragraph">
+              <wp:posOffset>635</wp:posOffset>
+            </wp:positionV>
+            <wp:extent cx="6120130" cy="3454400"/>
+            <wp:effectExtent l="0" t="0" r="0" b="0"/>
+            <wp:wrapSquare wrapText="largest"/>
+            <wp:docPr id="18" name="Image18" descr=""/>
+            <wp:cNvGraphicFramePr>
+              <a:graphicFrameLocks xmlns:a="http://schemas.openxmlformats.org/drawingml/2006/main" noChangeAspect="1"/>
+            </wp:cNvGraphicFramePr>
+            <a:graphic xmlns:a="http://schemas.openxmlformats.org/drawingml/2006/main">
+              <a:graphicData uri="http://schemas.openxmlformats.org/drawingml/2006/picture">
+                <pic:pic xmlns:pic="http://schemas.openxmlformats.org/drawingml/2006/picture">
+                  <pic:nvPicPr>
+                    <pic:cNvPr id="18" name="Image18" descr=""/>
+                    <pic:cNvPicPr>
+                      <a:picLocks noChangeAspect="1" noChangeArrowheads="1"/>
+                    </pic:cNvPicPr>
+                  </pic:nvPicPr>
+                  <pic:blipFill>
+                    <a:blip r:embed="rId19"/>
+                    <a:stretch>
+                      <a:fillRect/>
+                    </a:stretch>
+                  </pic:blipFill>
+                  <pic:spPr bwMode="auto">
+                    <a:xfrm>
+                      <a:off x="0" y="0"/>
+                      <a:ext cx="6120130" cy="3454400"/>
+                    </a:xfrm>
+                    <a:prstGeom prst="rect">
+                      <a:avLst/>
+                    </a:prstGeom>
+                  </pic:spPr>
+                </pic:pic>
+              </a:graphicData>
+            </a:graphic>
+          </wp:anchor>
+        </w:drawing>
+      </w:r>
+      <w:r>
+        <w:rPr/>
+        <w:t>T</w:t>
+      </w:r>
+      <w:r>
+        <w:rPr/>
+        <w:t>OF</w:t>
+      </w:r>
+    </w:p>
+    <w:p>
+      <w:pPr>
+        <w:pStyle w:val="TextBody"/>
+        <w:rPr/>
+      </w:pPr>
+      <w:r>
+        <w:drawing>
+          <wp:anchor behindDoc="0" distT="0" distB="0" distL="0" distR="0" simplePos="0" locked="0" layoutInCell="0" allowOverlap="1" relativeHeight="20">
+            <wp:simplePos x="0" y="0"/>
+            <wp:positionH relativeFrom="column">
+              <wp:align>center</wp:align>
+            </wp:positionH>
+            <wp:positionV relativeFrom="paragraph">
+              <wp:posOffset>635</wp:posOffset>
+            </wp:positionV>
+            <wp:extent cx="6120130" cy="3488055"/>
+            <wp:effectExtent l="0" t="0" r="0" b="0"/>
+            <wp:wrapSquare wrapText="largest"/>
+            <wp:docPr id="19" name="Image19" descr=""/>
+            <wp:cNvGraphicFramePr>
+              <a:graphicFrameLocks xmlns:a="http://schemas.openxmlformats.org/drawingml/2006/main" noChangeAspect="1"/>
+            </wp:cNvGraphicFramePr>
+            <a:graphic xmlns:a="http://schemas.openxmlformats.org/drawingml/2006/main">
+              <a:graphicData uri="http://schemas.openxmlformats.org/drawingml/2006/picture">
+                <pic:pic xmlns:pic="http://schemas.openxmlformats.org/drawingml/2006/picture">
+                  <pic:nvPicPr>
+                    <pic:cNvPr id="19" name="Image19" descr=""/>
+                    <pic:cNvPicPr>
+                      <a:picLocks noChangeAspect="1" noChangeArrowheads="1"/>
+                    </pic:cNvPicPr>
+                  </pic:nvPicPr>
+                  <pic:blipFill>
+                    <a:blip r:embed="rId20"/>
+                    <a:stretch>
+                      <a:fillRect/>
+                    </a:stretch>
+                  </pic:blipFill>
+                  <pic:spPr bwMode="auto">
+                    <a:xfrm>
+                      <a:off x="0" y="0"/>
+                      <a:ext cx="6120130" cy="3488055"/>
+                    </a:xfrm>
+                    <a:prstGeom prst="rect">
+                      <a:avLst/>
+                    </a:prstGeom>
+                  </pic:spPr>
+                </pic:pic>
+              </a:graphicData>
+            </a:graphic>
+          </wp:anchor>
+        </w:drawing>
+      </w:r>
+      <w:r>
+        <w:rPr/>
+        <w:t xml:space="preserve"> </w:t>
+      </w:r>
+      <w:r>
+        <w:rPr/>
+        <w:t xml:space="preserve"> </w:t>
+      </w:r>
+    </w:p>
+    <w:p>
+      <w:pPr>
+        <w:pStyle w:val="TextBody"/>
+        <w:rPr/>
+      </w:pPr>
+      <w:r>
+        <w:drawing>
+          <wp:anchor behindDoc="0" distT="0" distB="0" distL="0" distR="0" simplePos="0" locked="0" layoutInCell="0" allowOverlap="1" relativeHeight="21">
+            <wp:simplePos x="0" y="0"/>
+            <wp:positionH relativeFrom="column">
+              <wp:align>center</wp:align>
+            </wp:positionH>
+            <wp:positionV relativeFrom="paragraph">
+              <wp:posOffset>635</wp:posOffset>
+            </wp:positionV>
+            <wp:extent cx="6120130" cy="3609975"/>
+            <wp:effectExtent l="0" t="0" r="0" b="0"/>
+            <wp:wrapSquare wrapText="largest"/>
+            <wp:docPr id="20" name="Image20" descr=""/>
+            <wp:cNvGraphicFramePr>
+              <a:graphicFrameLocks xmlns:a="http://schemas.openxmlformats.org/drawingml/2006/main" noChangeAspect="1"/>
+            </wp:cNvGraphicFramePr>
+            <a:graphic xmlns:a="http://schemas.openxmlformats.org/drawingml/2006/main">
+              <a:graphicData uri="http://schemas.openxmlformats.org/drawingml/2006/picture">
+                <pic:pic xmlns:pic="http://schemas.openxmlformats.org/drawingml/2006/picture">
+                  <pic:nvPicPr>
+                    <pic:cNvPr id="20" name="Image20" descr=""/>
+                    <pic:cNvPicPr>
+                      <a:picLocks noChangeAspect="1" noChangeArrowheads="1"/>
+                    </pic:cNvPicPr>
+                  </pic:nvPicPr>
+                  <pic:blipFill>
+                    <a:blip r:embed="rId21"/>
+                    <a:stretch>
+                      <a:fillRect/>
+                    </a:stretch>
+                  </pic:blipFill>
+                  <pic:spPr bwMode="auto">
+                    <a:xfrm>
+                      <a:off x="0" y="0"/>
+                      <a:ext cx="6120130" cy="3609975"/>
+                    </a:xfrm>
+                    <a:prstGeom prst="rect">
+                      <a:avLst/>
+                    </a:prstGeom>
+                  </pic:spPr>
+                </pic:pic>
+              </a:graphicData>
+            </a:graphic>
+          </wp:anchor>
+        </w:drawing>
+      </w:r>
+      <w:r>
+        <w:rPr/>
+        <w:t xml:space="preserve"> </w:t>
+      </w:r>
+    </w:p>
+    <w:p>
+      <w:pPr>
+        <w:pStyle w:val="TextBody"/>
+        <w:rPr/>
+      </w:pPr>
+      <w:r>
+        <w:rPr/>
+      </w:r>
+    </w:p>
+    <w:p>
+      <w:pPr>
+        <w:pStyle w:val="TextBody"/>
+        <w:rPr/>
+      </w:pPr>
+      <w:r>
+        <w:rPr/>
+      </w:r>
+    </w:p>
+    <w:p>
+      <w:pPr>
+        <w:pStyle w:val="TextBody"/>
+        <w:rPr/>
+      </w:pPr>
+      <w:r>
+        <w:rPr/>
+      </w:r>
+    </w:p>
+    <w:p>
+      <w:pPr>
+        <w:pStyle w:val="TextBody"/>
+        <w:rPr/>
+      </w:pPr>
+      <w:r>
+        <w:rPr/>
+      </w:r>
+    </w:p>
+    <w:p>
+      <w:pPr>
+        <w:pStyle w:val="TextBody"/>
+        <w:rPr/>
+      </w:pPr>
+      <w:r>
+        <w:rPr/>
+      </w:r>
+    </w:p>
+    <w:p>
+      <w:pPr>
+        <w:pStyle w:val="TextBody"/>
+        <w:rPr/>
+      </w:pPr>
+      <w:r>
+        <w:rPr/>
+        <w:t>TP</w:t>
+      </w:r>
+    </w:p>
+    <w:p>
+      <w:pPr>
+        <w:pStyle w:val="TextBody"/>
+        <w:rPr/>
+      </w:pPr>
+      <w:r>
+        <w:drawing>
+          <wp:anchor behindDoc="0" distT="0" distB="0" distL="0" distR="0" simplePos="0" locked="0" layoutInCell="0" allowOverlap="1" relativeHeight="22">
+            <wp:simplePos x="0" y="0"/>
+            <wp:positionH relativeFrom="column">
+              <wp:align>center</wp:align>
+            </wp:positionH>
+            <wp:positionV relativeFrom="paragraph">
+              <wp:posOffset>635</wp:posOffset>
+            </wp:positionV>
+            <wp:extent cx="6120130" cy="3608070"/>
+            <wp:effectExtent l="0" t="0" r="0" b="0"/>
+            <wp:wrapSquare wrapText="largest"/>
+            <wp:docPr id="21" name="Image21" descr=""/>
+            <wp:cNvGraphicFramePr>
+              <a:graphicFrameLocks xmlns:a="http://schemas.openxmlformats.org/drawingml/2006/main" noChangeAspect="1"/>
+            </wp:cNvGraphicFramePr>
+            <a:graphic xmlns:a="http://schemas.openxmlformats.org/drawingml/2006/main">
+              <a:graphicData uri="http://schemas.openxmlformats.org/drawingml/2006/picture">
+                <pic:pic xmlns:pic="http://schemas.openxmlformats.org/drawingml/2006/picture">
+                  <pic:nvPicPr>
+                    <pic:cNvPr id="21" name="Image21" descr=""/>
+                    <pic:cNvPicPr>
+                      <a:picLocks noChangeAspect="1" noChangeArrowheads="1"/>
+                    </pic:cNvPicPr>
+                  </pic:nvPicPr>
+                  <pic:blipFill>
+                    <a:blip r:embed="rId22"/>
+                    <a:stretch>
+                      <a:fillRect/>
+                    </a:stretch>
+                  </pic:blipFill>
+                  <pic:spPr bwMode="auto">
+                    <a:xfrm>
+                      <a:off x="0" y="0"/>
+                      <a:ext cx="6120130" cy="3608070"/>
+                    </a:xfrm>
+                    <a:prstGeom prst="rect">
+                      <a:avLst/>
+                    </a:prstGeom>
+                  </pic:spPr>
+                </pic:pic>
+              </a:graphicData>
+            </a:graphic>
+          </wp:anchor>
+        </w:drawing>
+      </w:r>
+      <w:r>
+        <w:rPr/>
+        <w:t xml:space="preserve"> </w:t>
+      </w:r>
+    </w:p>
+    <w:p>
+      <w:pPr>
+        <w:pStyle w:val="Normal"/>
+        <w:jc w:val="both"/>
+        <w:rPr>
+          <w:rFonts w:ascii="Times New Roman" w:hAnsi="Times New Roman" w:cs="Times New Roman"/>
+          <w:sz w:val="24"/>
+          <w:szCs w:val="24"/>
+        </w:rPr>
+      </w:pPr>
+      <w:r>
+        <w:drawing>
+          <wp:anchor behindDoc="0" distT="0" distB="0" distL="0" distR="0" simplePos="0" locked="0" layoutInCell="0" allowOverlap="1" relativeHeight="23">
+            <wp:simplePos x="0" y="0"/>
+            <wp:positionH relativeFrom="column">
+              <wp:align>center</wp:align>
+            </wp:positionH>
+            <wp:positionV relativeFrom="paragraph">
+              <wp:posOffset>635</wp:posOffset>
+            </wp:positionV>
+            <wp:extent cx="6120130" cy="3446780"/>
+            <wp:effectExtent l="0" t="0" r="0" b="0"/>
+            <wp:wrapSquare wrapText="largest"/>
+            <wp:docPr id="22" name="Image22" descr=""/>
+            <wp:cNvGraphicFramePr>
+              <a:graphicFrameLocks xmlns:a="http://schemas.openxmlformats.org/drawingml/2006/main" noChangeAspect="1"/>
+            </wp:cNvGraphicFramePr>
+            <a:graphic xmlns:a="http://schemas.openxmlformats.org/drawingml/2006/main">
+              <a:graphicData uri="http://schemas.openxmlformats.org/drawingml/2006/picture">
+                <pic:pic xmlns:pic="http://schemas.openxmlformats.org/drawingml/2006/picture">
+                  <pic:nvPicPr>
+                    <pic:cNvPr id="22" name="Image22" descr=""/>
+                    <pic:cNvPicPr>
+                      <a:picLocks noChangeAspect="1" noChangeArrowheads="1"/>
+                    </pic:cNvPicPr>
+                  </pic:nvPicPr>
+                  <pic:blipFill>
+                    <a:blip r:embed="rId23"/>
+                    <a:stretch>
+                      <a:fillRect/>
+                    </a:stretch>
+                  </pic:blipFill>
+                  <pic:spPr bwMode="auto">
+                    <a:xfrm>
+                      <a:off x="0" y="0"/>
+                      <a:ext cx="6120130" cy="3446780"/>
+                    </a:xfrm>
+                    <a:prstGeom prst="rect">
+                      <a:avLst/>
+                    </a:prstGeom>
+                  </pic:spPr>
+                </pic:pic>
+              </a:graphicData>
+            </a:graphic>
+          </wp:anchor>
+        </w:drawing>
+      </w:r>
+      <w:r>
+        <w:rPr>
+          <w:rFonts w:cs="Times New Roman" w:ascii="Times New Roman" w:hAnsi="Times New Roman"/>
+          <w:sz w:val="24"/>
+          <w:szCs w:val="24"/>
+        </w:rPr>
+        <w:t>U</w:t>
+      </w:r>
+      <w:r>
+        <w:rPr>
+          <w:rFonts w:cs="Times New Roman" w:ascii="Times New Roman" w:hAnsi="Times New Roman"/>
+          <w:sz w:val="24"/>
+          <w:szCs w:val="24"/>
+        </w:rPr>
+        <w:t>kłady z Timerem typu TON, TOF i TP generują sygnał prostokątny 0,5Hz o wypełnieniu 50%. Układ przełącza wyjście na stan wysoki przy osiągnięciu połowy wartości maksymalnej (50%) przez licznik timera po czym przy wartości 0 osiąga stan niski i cykl zaczyna się od początku.</w:t>
+      </w:r>
+    </w:p>
+    <w:p>
+      <w:pPr>
+        <w:pStyle w:val="Normal"/>
+        <w:jc w:val="both"/>
+        <w:rPr>
+          <w:rFonts w:ascii="Times New Roman" w:hAnsi="Times New Roman" w:cs="Times New Roman"/>
+          <w:sz w:val="24"/>
+          <w:szCs w:val="24"/>
+        </w:rPr>
+      </w:pPr>
+      <w:r>
+        <w:rPr/>
+      </w:r>
+    </w:p>
+    <w:p>
+      <w:pPr>
+        <w:pStyle w:val="Normal"/>
+        <w:jc w:val="both"/>
+        <w:rPr>
+          <w:rFonts w:ascii="Times New Roman" w:hAnsi="Times New Roman" w:cs="Times New Roman"/>
+          <w:sz w:val="24"/>
+          <w:szCs w:val="24"/>
+        </w:rPr>
+      </w:pPr>
+      <w:r>
+        <w:rPr/>
+      </w:r>
+    </w:p>
+    <w:p>
+      <w:pPr>
+        <w:pStyle w:val="Normal"/>
+        <w:jc w:val="both"/>
+        <w:rPr>
+          <w:rFonts w:ascii="Times New Roman" w:hAnsi="Times New Roman" w:cs="Times New Roman"/>
+          <w:sz w:val="24"/>
+          <w:szCs w:val="24"/>
+        </w:rPr>
+      </w:pPr>
+      <w:r>
+        <w:rPr/>
+      </w:r>
+    </w:p>
+    <w:p>
+      <w:pPr>
+        <w:pStyle w:val="Normal"/>
+        <w:jc w:val="both"/>
+        <w:rPr>
+          <w:rFonts w:ascii="Times New Roman" w:hAnsi="Times New Roman" w:cs="Times New Roman"/>
+          <w:sz w:val="24"/>
+          <w:szCs w:val="24"/>
+        </w:rPr>
+      </w:pPr>
+      <w:r>
+        <w:rPr/>
+      </w:r>
+    </w:p>
+    <w:p>
+      <w:pPr>
+        <w:pStyle w:val="Heading2"/>
+        <w:rPr>
+          <w:rFonts w:ascii="Times New Roman" w:hAnsi="Times New Roman" w:cs="Times New Roman"/>
+          <w:sz w:val="24"/>
+          <w:szCs w:val="24"/>
+        </w:rPr>
+      </w:pPr>
+      <w:r>
+        <w:rPr/>
+        <w:t>Program 5</w:t>
+      </w:r>
+    </w:p>
+    <w:p>
+      <w:pPr>
+        <w:pStyle w:val="TextBody"/>
+        <w:rPr>
+          <w:rFonts w:ascii="Times New Roman" w:hAnsi="Times New Roman" w:cs="Times New Roman"/>
+          <w:sz w:val="24"/>
+          <w:szCs w:val="24"/>
+        </w:rPr>
+      </w:pPr>
+      <w:r>
+        <w:drawing>
+          <wp:anchor behindDoc="0" distT="0" distB="0" distL="0" distR="0" simplePos="0" locked="0" layoutInCell="0" allowOverlap="1" relativeHeight="24">
+            <wp:simplePos x="0" y="0"/>
+            <wp:positionH relativeFrom="column">
+              <wp:align>center</wp:align>
+            </wp:positionH>
+            <wp:positionV relativeFrom="paragraph">
+              <wp:posOffset>635</wp:posOffset>
+            </wp:positionV>
+            <wp:extent cx="6120130" cy="3407410"/>
+            <wp:effectExtent l="0" t="0" r="0" b="0"/>
+            <wp:wrapSquare wrapText="largest"/>
+            <wp:docPr id="23" name="Image23" descr=""/>
+            <wp:cNvGraphicFramePr>
+              <a:graphicFrameLocks xmlns:a="http://schemas.openxmlformats.org/drawingml/2006/main" noChangeAspect="1"/>
+            </wp:cNvGraphicFramePr>
+            <a:graphic xmlns:a="http://schemas.openxmlformats.org/drawingml/2006/main">
+              <a:graphicData uri="http://schemas.openxmlformats.org/drawingml/2006/picture">
+                <pic:pic xmlns:pic="http://schemas.openxmlformats.org/drawingml/2006/picture">
+                  <pic:nvPicPr>
+                    <pic:cNvPr id="23" name="Image23" descr=""/>
+                    <pic:cNvPicPr>
+                      <a:picLocks noChangeAspect="1" noChangeArrowheads="1"/>
+                    </pic:cNvPicPr>
+                  </pic:nvPicPr>
+                  <pic:blipFill>
+                    <a:blip r:embed="rId24"/>
+                    <a:stretch>
+                      <a:fillRect/>
+                    </a:stretch>
+                  </pic:blipFill>
+                  <pic:spPr bwMode="auto">
+                    <a:xfrm>
+                      <a:off x="0" y="0"/>
+                      <a:ext cx="6120130" cy="3407410"/>
+                    </a:xfrm>
+                    <a:prstGeom prst="rect">
+                      <a:avLst/>
+                    </a:prstGeom>
+                  </pic:spPr>
+                </pic:pic>
+              </a:graphicData>
+            </a:graphic>
+          </wp:anchor>
+        </w:drawing>
+      </w:r>
+      <w:r>
+        <w:rPr/>
+        <w:t xml:space="preserve"> </w:t>
+      </w:r>
+    </w:p>
+    <w:p>
+      <w:pPr>
+        <w:pStyle w:val="TextBody"/>
+        <w:rPr>
+          <w:rFonts w:ascii="Times New Roman" w:hAnsi="Times New Roman" w:cs="Times New Roman"/>
+          <w:sz w:val="24"/>
+          <w:szCs w:val="24"/>
+        </w:rPr>
+      </w:pPr>
+      <w:r>
+        <w:drawing>
+          <wp:anchor behindDoc="0" distT="0" distB="0" distL="0" distR="0" simplePos="0" locked="0" layoutInCell="0" allowOverlap="1" relativeHeight="25">
+            <wp:simplePos x="0" y="0"/>
+            <wp:positionH relativeFrom="column">
+              <wp:align>center</wp:align>
+            </wp:positionH>
+            <wp:positionV relativeFrom="paragraph">
+              <wp:posOffset>635</wp:posOffset>
+            </wp:positionV>
+            <wp:extent cx="6120130" cy="3457575"/>
+            <wp:effectExtent l="0" t="0" r="0" b="0"/>
+            <wp:wrapSquare wrapText="largest"/>
+            <wp:docPr id="24" name="Image24" descr=""/>
+            <wp:cNvGraphicFramePr>
+              <a:graphicFrameLocks xmlns:a="http://schemas.openxmlformats.org/drawingml/2006/main" noChangeAspect="1"/>
+            </wp:cNvGraphicFramePr>
+            <a:graphic xmlns:a="http://schemas.openxmlformats.org/drawingml/2006/main">
+              <a:graphicData uri="http://schemas.openxmlformats.org/drawingml/2006/picture">
+                <pic:pic xmlns:pic="http://schemas.openxmlformats.org/drawingml/2006/picture">
+                  <pic:nvPicPr>
+                    <pic:cNvPr id="24" name="Image24" descr=""/>
+                    <pic:cNvPicPr>
+                      <a:picLocks noChangeAspect="1" noChangeArrowheads="1"/>
+                    </pic:cNvPicPr>
+                  </pic:nvPicPr>
+                  <pic:blipFill>
+                    <a:blip r:embed="rId25"/>
+                    <a:stretch>
+                      <a:fillRect/>
+                    </a:stretch>
+                  </pic:blipFill>
+                  <pic:spPr bwMode="auto">
+                    <a:xfrm>
+                      <a:off x="0" y="0"/>
+                      <a:ext cx="6120130" cy="3457575"/>
+                    </a:xfrm>
+                    <a:prstGeom prst="rect">
+                      <a:avLst/>
+                    </a:prstGeom>
+                  </pic:spPr>
+                </pic:pic>
+              </a:graphicData>
+            </a:graphic>
+          </wp:anchor>
+        </w:drawing>
+      </w:r>
+      <w:r>
+        <w:rPr/>
+        <w:t xml:space="preserve"> </w:t>
+      </w:r>
+    </w:p>
+    <w:p>
+      <w:pPr>
+        <w:pStyle w:val="TextBody"/>
+        <w:rPr>
+          <w:rFonts w:ascii="Times New Roman" w:hAnsi="Times New Roman" w:cs="Times New Roman"/>
+          <w:sz w:val="24"/>
+          <w:szCs w:val="24"/>
+        </w:rPr>
+      </w:pPr>
+      <w:r>
+        <w:rPr/>
+      </w:r>
+    </w:p>
+    <w:p>
+      <w:pPr>
+        <w:pStyle w:val="TextBody"/>
+        <w:rPr>
+          <w:rFonts w:ascii="Times New Roman" w:hAnsi="Times New Roman" w:cs="Times New Roman"/>
+          <w:sz w:val="24"/>
+          <w:szCs w:val="24"/>
+        </w:rPr>
+      </w:pPr>
+      <w:r>
+        <w:rPr/>
+      </w:r>
+    </w:p>
+    <w:p>
+      <w:pPr>
+        <w:pStyle w:val="TextBody"/>
+        <w:rPr>
+          <w:rFonts w:ascii="Times New Roman" w:hAnsi="Times New Roman" w:cs="Times New Roman"/>
+          <w:sz w:val="24"/>
+          <w:szCs w:val="24"/>
+        </w:rPr>
+      </w:pPr>
+      <w:r>
+        <w:rPr/>
+      </w:r>
+    </w:p>
+    <w:p>
+      <w:pPr>
+        <w:pStyle w:val="TextBody"/>
+        <w:rPr>
+          <w:rFonts w:ascii="Times New Roman" w:hAnsi="Times New Roman" w:cs="Times New Roman"/>
+          <w:sz w:val="24"/>
+          <w:szCs w:val="24"/>
+        </w:rPr>
+      </w:pPr>
+      <w:r>
+        <w:rPr/>
+      </w:r>
+    </w:p>
+    <w:p>
+      <w:pPr>
+        <w:pStyle w:val="TextBody"/>
+        <w:rPr>
+          <w:rFonts w:ascii="Times New Roman" w:hAnsi="Times New Roman" w:cs="Times New Roman"/>
+          <w:sz w:val="24"/>
+          <w:szCs w:val="24"/>
+        </w:rPr>
+      </w:pPr>
+      <w:r>
+        <w:drawing>
+          <wp:anchor behindDoc="0" distT="0" distB="0" distL="0" distR="0" simplePos="0" locked="0" layoutInCell="0" allowOverlap="1" relativeHeight="26">
+            <wp:simplePos x="0" y="0"/>
+            <wp:positionH relativeFrom="column">
+              <wp:align>center</wp:align>
+            </wp:positionH>
+            <wp:positionV relativeFrom="paragraph">
+              <wp:posOffset>635</wp:posOffset>
+            </wp:positionV>
+            <wp:extent cx="6120130" cy="3638550"/>
+            <wp:effectExtent l="0" t="0" r="0" b="0"/>
+            <wp:wrapSquare wrapText="largest"/>
+            <wp:docPr id="25" name="Image25" descr=""/>
+            <wp:cNvGraphicFramePr>
+              <a:graphicFrameLocks xmlns:a="http://schemas.openxmlformats.org/drawingml/2006/main" noChangeAspect="1"/>
+            </wp:cNvGraphicFramePr>
+            <a:graphic xmlns:a="http://schemas.openxmlformats.org/drawingml/2006/main">
+              <a:graphicData uri="http://schemas.openxmlformats.org/drawingml/2006/picture">
+                <pic:pic xmlns:pic="http://schemas.openxmlformats.org/drawingml/2006/picture">
+                  <pic:nvPicPr>
+                    <pic:cNvPr id="25" name="Image25" descr=""/>
+                    <pic:cNvPicPr>
+                      <a:picLocks noChangeAspect="1" noChangeArrowheads="1"/>
+                    </pic:cNvPicPr>
+                  </pic:nvPicPr>
+                  <pic:blipFill>
+                    <a:blip r:embed="rId26"/>
+                    <a:stretch>
+                      <a:fillRect/>
+                    </a:stretch>
+                  </pic:blipFill>
+                  <pic:spPr bwMode="auto">
+                    <a:xfrm>
+                      <a:off x="0" y="0"/>
+                      <a:ext cx="6120130" cy="3638550"/>
+                    </a:xfrm>
+                    <a:prstGeom prst="rect">
+                      <a:avLst/>
+                    </a:prstGeom>
+                  </pic:spPr>
+                </pic:pic>
+              </a:graphicData>
+            </a:graphic>
+          </wp:anchor>
+        </w:drawing>
+      </w:r>
+      <w:r>
+        <w:rPr/>
+        <w:t xml:space="preserve"> </w:t>
+      </w:r>
+    </w:p>
+    <w:p>
+      <w:pPr>
+        <w:pStyle w:val="TextBody"/>
+        <w:rPr>
+          <w:rFonts w:ascii="Times New Roman" w:hAnsi="Times New Roman" w:cs="Times New Roman"/>
+          <w:sz w:val="24"/>
+          <w:szCs w:val="24"/>
+        </w:rPr>
+      </w:pPr>
+      <w:r>
+        <w:drawing>
+          <wp:anchor behindDoc="0" distT="0" distB="0" distL="0" distR="0" simplePos="0" locked="0" layoutInCell="0" allowOverlap="1" relativeHeight="27">
+            <wp:simplePos x="0" y="0"/>
+            <wp:positionH relativeFrom="column">
+              <wp:align>center</wp:align>
+            </wp:positionH>
+            <wp:positionV relativeFrom="paragraph">
+              <wp:posOffset>635</wp:posOffset>
+            </wp:positionV>
+            <wp:extent cx="6120130" cy="3636010"/>
+            <wp:effectExtent l="0" t="0" r="0" b="0"/>
+            <wp:wrapSquare wrapText="largest"/>
+            <wp:docPr id="26" name="Image26" descr=""/>
+            <wp:cNvGraphicFramePr>
+              <a:graphicFrameLocks xmlns:a="http://schemas.openxmlformats.org/drawingml/2006/main" noChangeAspect="1"/>
+            </wp:cNvGraphicFramePr>
+            <a:graphic xmlns:a="http://schemas.openxmlformats.org/drawingml/2006/main">
+              <a:graphicData uri="http://schemas.openxmlformats.org/drawingml/2006/picture">
+                <pic:pic xmlns:pic="http://schemas.openxmlformats.org/drawingml/2006/picture">
+                  <pic:nvPicPr>
+                    <pic:cNvPr id="26" name="Image26" descr=""/>
+                    <pic:cNvPicPr>
+                      <a:picLocks noChangeAspect="1" noChangeArrowheads="1"/>
+                    </pic:cNvPicPr>
+                  </pic:nvPicPr>
+                  <pic:blipFill>
+                    <a:blip r:embed="rId27"/>
+                    <a:stretch>
+                      <a:fillRect/>
+                    </a:stretch>
+                  </pic:blipFill>
+                  <pic:spPr bwMode="auto">
+                    <a:xfrm>
+                      <a:off x="0" y="0"/>
+                      <a:ext cx="6120130" cy="3636010"/>
+                    </a:xfrm>
+                    <a:prstGeom prst="rect">
+                      <a:avLst/>
+                    </a:prstGeom>
+                  </pic:spPr>
+                </pic:pic>
+              </a:graphicData>
+            </a:graphic>
+          </wp:anchor>
+        </w:drawing>
+      </w:r>
+      <w:r>
+        <w:rPr/>
+        <w:t xml:space="preserve"> </w:t>
+      </w:r>
+    </w:p>
+    <w:p>
+      <w:pPr>
+        <w:pStyle w:val="TextBody"/>
+        <w:rPr>
+          <w:rFonts w:ascii="Times New Roman" w:hAnsi="Times New Roman" w:cs="Times New Roman"/>
+          <w:sz w:val="24"/>
+          <w:szCs w:val="24"/>
+        </w:rPr>
+      </w:pPr>
+      <w:r>
+        <w:rPr/>
+      </w:r>
+    </w:p>
+    <w:p>
+      <w:pPr>
+        <w:pStyle w:val="TextBody"/>
+        <w:rPr>
+          <w:rFonts w:ascii="Times New Roman" w:hAnsi="Times New Roman" w:cs="Times New Roman"/>
+          <w:sz w:val="24"/>
+          <w:szCs w:val="24"/>
+        </w:rPr>
+      </w:pPr>
+      <w:r>
+        <w:rPr/>
+      </w:r>
+    </w:p>
+    <w:p>
+      <w:pPr>
+        <w:pStyle w:val="TextBody"/>
+        <w:rPr>
+          <w:rFonts w:ascii="Times New Roman" w:hAnsi="Times New Roman" w:cs="Times New Roman"/>
+          <w:sz w:val="24"/>
+          <w:szCs w:val="24"/>
+        </w:rPr>
+      </w:pPr>
+      <w:r>
+        <w:rPr/>
+      </w:r>
+    </w:p>
+    <w:p>
+      <w:pPr>
+        <w:pStyle w:val="TextBody"/>
+        <w:rPr>
+          <w:rFonts w:ascii="Times New Roman" w:hAnsi="Times New Roman" w:cs="Times New Roman"/>
+          <w:sz w:val="24"/>
+          <w:szCs w:val="24"/>
+        </w:rPr>
+      </w:pPr>
+      <w:r>
+        <w:rPr/>
+      </w:r>
+    </w:p>
+    <w:p>
+      <w:pPr>
+        <w:pStyle w:val="TextBody"/>
+        <w:rPr>
+          <w:rFonts w:ascii="Times New Roman" w:hAnsi="Times New Roman" w:cs="Times New Roman"/>
+          <w:sz w:val="24"/>
+          <w:szCs w:val="24"/>
+        </w:rPr>
+      </w:pPr>
+      <w:r>
+        <w:drawing>
+          <wp:anchor behindDoc="0" distT="0" distB="0" distL="0" distR="0" simplePos="0" locked="0" layoutInCell="0" allowOverlap="1" relativeHeight="28">
+            <wp:simplePos x="0" y="0"/>
+            <wp:positionH relativeFrom="column">
+              <wp:align>center</wp:align>
+            </wp:positionH>
+            <wp:positionV relativeFrom="paragraph">
+              <wp:posOffset>635</wp:posOffset>
+            </wp:positionV>
+            <wp:extent cx="6120130" cy="3603625"/>
+            <wp:effectExtent l="0" t="0" r="0" b="0"/>
+            <wp:wrapSquare wrapText="largest"/>
+            <wp:docPr id="27" name="Image27" descr=""/>
+            <wp:cNvGraphicFramePr>
+              <a:graphicFrameLocks xmlns:a="http://schemas.openxmlformats.org/drawingml/2006/main" noChangeAspect="1"/>
+            </wp:cNvGraphicFramePr>
+            <a:graphic xmlns:a="http://schemas.openxmlformats.org/drawingml/2006/main">
+              <a:graphicData uri="http://schemas.openxmlformats.org/drawingml/2006/picture">
+                <pic:pic xmlns:pic="http://schemas.openxmlformats.org/drawingml/2006/picture">
+                  <pic:nvPicPr>
+                    <pic:cNvPr id="27" name="Image27" descr=""/>
+                    <pic:cNvPicPr>
+                      <a:picLocks noChangeAspect="1" noChangeArrowheads="1"/>
+                    </pic:cNvPicPr>
+                  </pic:nvPicPr>
+                  <pic:blipFill>
+                    <a:blip r:embed="rId28"/>
+                    <a:stretch>
+                      <a:fillRect/>
+                    </a:stretch>
+                  </pic:blipFill>
+                  <pic:spPr bwMode="auto">
+                    <a:xfrm>
+                      <a:off x="0" y="0"/>
+                      <a:ext cx="6120130" cy="3603625"/>
+                    </a:xfrm>
+                    <a:prstGeom prst="rect">
+                      <a:avLst/>
+                    </a:prstGeom>
+                  </pic:spPr>
+                </pic:pic>
+              </a:graphicData>
+            </a:graphic>
+          </wp:anchor>
+        </w:drawing>
+      </w:r>
+      <w:r>
+        <w:rPr/>
+        <w:t xml:space="preserve"> </w:t>
+      </w:r>
+    </w:p>
+    <w:p>
+      <w:pPr>
+        <w:pStyle w:val="Normal"/>
+        <w:jc w:val="both"/>
+        <w:rPr>
+          <w:rFonts w:ascii="Times New Roman" w:hAnsi="Times New Roman" w:cs="Times New Roman"/>
+          <w:sz w:val="24"/>
+          <w:szCs w:val="24"/>
+        </w:rPr>
+      </w:pPr>
+      <w:r>
+        <w:rPr>
+          <w:rFonts w:cs="Times New Roman" w:ascii="Times New Roman" w:hAnsi="Times New Roman"/>
+          <w:sz w:val="24"/>
+          <w:szCs w:val="24"/>
+        </w:rPr>
+        <w:t>Zmiany stanów na wejściach M7, M8, M9 zmieniają w odpowiedniej konfiguracji stany na wyjściach – M3, M2, M1 co widać na załączonych grafikach. Załączenie M7 (jednego bitu) załącza M1 (pierwszy bit). Załączenie M7+M8 (dwóch bitów) załącza M2 (drugi bit). Załączenie M7+M8+M9 (trzech bitów) załącza M3 (trzeci bit).</w:t>
       </w:r>
     </w:p>
     <w:p>
@@ -1293,6 +2572,27 @@
       <w:r>
         <w:rPr/>
         <w:t>Wnioski</w:t>
+      </w:r>
+    </w:p>
+    <w:p>
+      <w:pPr>
+        <w:pStyle w:val="Normal"/>
+        <w:bidi w:val="0"/>
+        <w:spacing w:before="0" w:after="160"/>
+        <w:jc w:val="both"/>
+        <w:rPr>
+          <w:rFonts w:ascii="Times New Roman" w:hAnsi="Times New Roman" w:cs="Times New Roman"/>
+          <w:sz w:val="24"/>
+          <w:szCs w:val="24"/>
+        </w:rPr>
+      </w:pPr>
+      <w:r>
+        <w:rPr>
+          <w:rFonts w:cs="Times New Roman" w:ascii="Times New Roman" w:hAnsi="Times New Roman"/>
+          <w:sz w:val="24"/>
+          <w:szCs w:val="24"/>
+        </w:rPr>
+        <w:t>Zmontowano programy w języku programowania LADDER w sposób przedstawiony wyżej. Programy działają zgodnie z założeniami postawionymi nam w poszczególnych ćwiczeniach, co pozwala nam postawić tezę, że ćwiczenia zostały wykonane w sposób poprawny.</w:t>
       </w:r>
     </w:p>
     <w:p>
@@ -1314,6 +2614,7 @@
       <w:pgNumType w:fmt="decimal"/>
       <w:formProt w:val="false"/>
       <w:textDirection w:val="lrTb"/>
+      <w:docGrid w:type="default" w:linePitch="100" w:charSpace="0"/>
     </w:sectPr>
   </w:body>
 </w:document>
@@ -1360,7 +2661,6 @@
         </w:tabs>
         <w:ind w:left="0" w:hanging="0"/>
       </w:pPr>
-      <w:rPr/>
     </w:lvl>
     <w:lvl w:ilvl="3">
       <w:start w:val="1"/>
@@ -1461,7 +2761,6 @@
     </w:rPrDefault>
     <w:pPrDefault>
       <w:pPr>
-        <w:widowControl/>
         <w:suppressAutoHyphens w:val="true"/>
       </w:pPr>
     </w:pPrDefault>
@@ -1471,7 +2770,10 @@
     <w:qFormat/>
     <w:pPr>
       <w:widowControl/>
+      <w:suppressAutoHyphens w:val="true"/>
       <w:bidi w:val="0"/>
+      <w:spacing w:before="0" w:after="0"/>
+      <w:jc w:val="left"/>
     </w:pPr>
     <w:rPr>
       <w:rFonts w:ascii="Liberation Serif" w:hAnsi="Liberation Serif" w:eastAsia="Noto Serif CJK SC" w:cs="FreeSans"/>

--- a/Spr4_AnyDesk_Ladder/JanBronickiSprawozdanie4.docx
+++ b/Spr4_AnyDesk_Ladder/JanBronickiSprawozdanie4.docx
@@ -35,6 +35,26 @@
       <w:r>
         <w:rPr/>
         <w:t>Cel ćwiczenia</w:t>
+      </w:r>
+    </w:p>
+    <w:p>
+      <w:pPr>
+        <w:pStyle w:val="Normal"/>
+        <w:bidi w:val="0"/>
+        <w:jc w:val="both"/>
+        <w:rPr>
+          <w:rFonts w:ascii="Times New Roman" w:hAnsi="Times New Roman" w:cs="Times New Roman"/>
+          <w:sz w:val="24"/>
+          <w:szCs w:val="24"/>
+        </w:rPr>
+      </w:pPr>
+      <w:r>
+        <w:rPr>
+          <w:rFonts w:cs="Times New Roman" w:ascii="Times New Roman" w:hAnsi="Times New Roman"/>
+          <w:sz w:val="24"/>
+          <w:szCs w:val="24"/>
+        </w:rPr>
+        <w:t>Celem ćwiczenia było zapoznanie się z językiem programowania LADDER oraz jego podstawowymi działaniami.</w:t>
       </w:r>
     </w:p>
     <w:p>
@@ -1406,8 +1426,9 @@
       </w:pPr>
       <w:r>
         <w:rPr>
-          <w:b/>
-          <w:bCs/>
+          <w:rFonts w:cs="Times New Roman" w:ascii="Times New Roman" w:hAnsi="Times New Roman"/>
+          <w:sz w:val="24"/>
+          <w:szCs w:val="24"/>
         </w:rPr>
         <w:drawing>
           <wp:anchor behindDoc="0" distT="0" distB="0" distL="0" distR="0" simplePos="0" locked="0" layoutInCell="0" allowOverlap="1" relativeHeight="15">
@@ -1468,7 +1489,11 @@
         </w:rPr>
       </w:pPr>
       <w:r>
-        <w:rPr/>
+        <w:rPr>
+          <w:rFonts w:cs="Times New Roman" w:ascii="Times New Roman" w:hAnsi="Times New Roman"/>
+          <w:sz w:val="24"/>
+          <w:szCs w:val="24"/>
+        </w:rPr>
       </w:r>
     </w:p>
     <w:p>
@@ -2075,7 +2100,11 @@
         </w:rPr>
       </w:pPr>
       <w:r>
-        <w:rPr/>
+        <w:rPr>
+          <w:rFonts w:cs="Times New Roman" w:ascii="Times New Roman" w:hAnsi="Times New Roman"/>
+          <w:sz w:val="24"/>
+          <w:szCs w:val="24"/>
+        </w:rPr>
       </w:r>
     </w:p>
     <w:p>
@@ -2089,7 +2118,11 @@
         </w:rPr>
       </w:pPr>
       <w:r>
-        <w:rPr/>
+        <w:rPr>
+          <w:rFonts w:cs="Times New Roman" w:ascii="Times New Roman" w:hAnsi="Times New Roman"/>
+          <w:sz w:val="24"/>
+          <w:szCs w:val="24"/>
+        </w:rPr>
       </w:r>
     </w:p>
     <w:p>
@@ -2103,7 +2136,11 @@
         </w:rPr>
       </w:pPr>
       <w:r>
-        <w:rPr/>
+        <w:rPr>
+          <w:rFonts w:cs="Times New Roman" w:ascii="Times New Roman" w:hAnsi="Times New Roman"/>
+          <w:sz w:val="24"/>
+          <w:szCs w:val="24"/>
+        </w:rPr>
       </w:r>
     </w:p>
     <w:p>
@@ -2117,7 +2154,11 @@
         </w:rPr>
       </w:pPr>
       <w:r>
-        <w:rPr/>
+        <w:rPr>
+          <w:rFonts w:cs="Times New Roman" w:ascii="Times New Roman" w:hAnsi="Times New Roman"/>
+          <w:sz w:val="24"/>
+          <w:szCs w:val="24"/>
+        </w:rPr>
       </w:r>
     </w:p>
     <w:p>
@@ -2266,7 +2307,11 @@
         </w:rPr>
       </w:pPr>
       <w:r>
-        <w:rPr/>
+        <w:rPr>
+          <w:rFonts w:cs="Times New Roman" w:ascii="Times New Roman" w:hAnsi="Times New Roman"/>
+          <w:sz w:val="24"/>
+          <w:szCs w:val="24"/>
+        </w:rPr>
       </w:r>
     </w:p>
     <w:p>
@@ -2279,7 +2324,11 @@
         </w:rPr>
       </w:pPr>
       <w:r>
-        <w:rPr/>
+        <w:rPr>
+          <w:rFonts w:cs="Times New Roman" w:ascii="Times New Roman" w:hAnsi="Times New Roman"/>
+          <w:sz w:val="24"/>
+          <w:szCs w:val="24"/>
+        </w:rPr>
       </w:r>
     </w:p>
     <w:p>
@@ -2292,7 +2341,11 @@
         </w:rPr>
       </w:pPr>
       <w:r>
-        <w:rPr/>
+        <w:rPr>
+          <w:rFonts w:cs="Times New Roman" w:ascii="Times New Roman" w:hAnsi="Times New Roman"/>
+          <w:sz w:val="24"/>
+          <w:szCs w:val="24"/>
+        </w:rPr>
       </w:r>
     </w:p>
     <w:p>
@@ -2305,7 +2358,11 @@
         </w:rPr>
       </w:pPr>
       <w:r>
-        <w:rPr/>
+        <w:rPr>
+          <w:rFonts w:cs="Times New Roman" w:ascii="Times New Roman" w:hAnsi="Times New Roman"/>
+          <w:sz w:val="24"/>
+          <w:szCs w:val="24"/>
+        </w:rPr>
       </w:r>
     </w:p>
     <w:p>
@@ -2440,7 +2497,11 @@
         </w:rPr>
       </w:pPr>
       <w:r>
-        <w:rPr/>
+        <w:rPr>
+          <w:rFonts w:cs="Times New Roman" w:ascii="Times New Roman" w:hAnsi="Times New Roman"/>
+          <w:sz w:val="24"/>
+          <w:szCs w:val="24"/>
+        </w:rPr>
       </w:r>
     </w:p>
     <w:p>
@@ -2453,7 +2514,11 @@
         </w:rPr>
       </w:pPr>
       <w:r>
-        <w:rPr/>
+        <w:rPr>
+          <w:rFonts w:cs="Times New Roman" w:ascii="Times New Roman" w:hAnsi="Times New Roman"/>
+          <w:sz w:val="24"/>
+          <w:szCs w:val="24"/>
+        </w:rPr>
       </w:r>
     </w:p>
     <w:p>
@@ -2466,7 +2531,11 @@
         </w:rPr>
       </w:pPr>
       <w:r>
-        <w:rPr/>
+        <w:rPr>
+          <w:rFonts w:cs="Times New Roman" w:ascii="Times New Roman" w:hAnsi="Times New Roman"/>
+          <w:sz w:val="24"/>
+          <w:szCs w:val="24"/>
+        </w:rPr>
       </w:r>
     </w:p>
     <w:p>
@@ -2479,7 +2548,11 @@
         </w:rPr>
       </w:pPr>
       <w:r>
-        <w:rPr/>
+        <w:rPr>
+          <w:rFonts w:cs="Times New Roman" w:ascii="Times New Roman" w:hAnsi="Times New Roman"/>
+          <w:sz w:val="24"/>
+          <w:szCs w:val="24"/>
+        </w:rPr>
       </w:r>
     </w:p>
     <w:p>
